--- a/News Articles/Experiment Paper/English/English29.docx
+++ b/News Articles/Experiment Paper/English/English29.docx
@@ -1076,6 +1076,14 @@
                 <w:szCs w:val="24"/>
               </w:rPr>
             </w:pPr>
+            <w:r>
+              <w:rPr>
+                <w:b/>
+                <w:sz w:val="24"/>
+                <w:szCs w:val="24"/>
+              </w:rPr>
+              <w:t>0.5</w:t>
+            </w:r>
           </w:p>
         </w:tc>
       </w:tr>
@@ -1911,6 +1919,14 @@
                 <w:szCs w:val="24"/>
               </w:rPr>
             </w:pPr>
+            <w:r>
+              <w:rPr>
+                <w:b/>
+                <w:sz w:val="24"/>
+                <w:szCs w:val="24"/>
+              </w:rPr>
+              <w:t>0.2857</w:t>
+            </w:r>
           </w:p>
         </w:tc>
       </w:tr>
@@ -1955,6 +1971,14 @@
                 <w:szCs w:val="24"/>
               </w:rPr>
             </w:pPr>
+            <w:r>
+              <w:rPr>
+                <w:b/>
+                <w:sz w:val="24"/>
+                <w:szCs w:val="24"/>
+              </w:rPr>
+              <w:t>0</w:t>
+            </w:r>
           </w:p>
         </w:tc>
       </w:tr>
@@ -1999,6 +2023,14 @@
                 <w:szCs w:val="24"/>
               </w:rPr>
             </w:pPr>
+            <w:r>
+              <w:rPr>
+                <w:b/>
+                <w:sz w:val="24"/>
+                <w:szCs w:val="24"/>
+              </w:rPr>
+              <w:t>0.1428</w:t>
+            </w:r>
           </w:p>
         </w:tc>
       </w:tr>
